--- a/Rumus Geometry 1.docx
+++ b/Rumus Geometry 1.docx
@@ -173,6 +173,46 @@
                       </m:r>
                     </m:sub>
                   </m:sSub>
+                  <m:r>
+                    <w:rPr>
+                      <w:rFonts w:ascii="Cambria Math" w:hAnsi="Cambria Math" w:cs="Times New Roman"/>
+                      <w:sz w:val="24"/>
+                      <w:szCs w:val="24"/>
+                    </w:rPr>
+                    <m:t xml:space="preserve"> + </m:t>
+                  </m:r>
+                  <m:sSub>
+                    <m:sSubPr>
+                      <m:ctrlPr>
+                        <w:rPr>
+                          <w:rFonts w:ascii="Cambria Math" w:hAnsi="Cambria Math" w:cs="Times New Roman"/>
+                          <w:i/>
+                          <w:sz w:val="24"/>
+                          <w:szCs w:val="24"/>
+                        </w:rPr>
+                      </m:ctrlPr>
+                    </m:sSubPr>
+                    <m:e>
+                      <m:r>
+                        <w:rPr>
+                          <w:rFonts w:ascii="Cambria Math" w:hAnsi="Cambria Math" w:cs="Times New Roman"/>
+                          <w:sz w:val="24"/>
+                          <w:szCs w:val="24"/>
+                        </w:rPr>
+                        <m:t>∁</m:t>
+                      </m:r>
+                    </m:e>
+                    <m:sub>
+                      <m:r>
+                        <w:rPr>
+                          <w:rFonts w:ascii="Cambria Math" w:hAnsi="Cambria Math" w:cs="Times New Roman"/>
+                          <w:sz w:val="24"/>
+                          <w:szCs w:val="24"/>
+                        </w:rPr>
+                        <m:t>c</m:t>
+                      </m:r>
+                    </m:sub>
+                  </m:sSub>
                 </m:e>
               </m:d>
             </m:e>
@@ -253,13 +293,45 @@
                           </m:ctrlPr>
                         </m:sSubPr>
                         <m:e>
-                          <m:r>
-                            <w:rPr>
-                              <w:rFonts w:ascii="Cambria Math" w:hAnsi="Cambria Math" w:cs="Times New Roman"/>
-                              <w:sz w:val="24"/>
-                              <w:szCs w:val="24"/>
-                            </w:rPr>
-                            <m:t>a</m:t>
+                          <m:sSub>
+                            <m:sSubPr>
+                              <m:ctrlPr>
+                                <w:rPr>
+                                  <w:rFonts w:ascii="Cambria Math" w:hAnsi="Cambria Math" w:cs="Times New Roman"/>
+                                  <w:i/>
+                                  <w:sz w:val="24"/>
+                                  <w:szCs w:val="24"/>
+                                </w:rPr>
+                              </m:ctrlPr>
+                            </m:sSubPr>
+                            <m:e>
+                              <m:r>
+                                <w:rPr>
+                                  <w:rFonts w:ascii="Cambria Math" w:hAnsi="Cambria Math" w:cs="Times New Roman"/>
+                                  <w:sz w:val="24"/>
+                                  <w:szCs w:val="24"/>
+                                </w:rPr>
+                                <m:t>a</m:t>
+                              </m:r>
+                            </m:e>
+                            <m:sub>
+                              <m:r>
+                                <w:rPr>
+                                  <w:rFonts w:ascii="Cambria Math" w:hAnsi="Cambria Math" w:cs="Times New Roman"/>
+                                  <w:sz w:val="24"/>
+                                  <w:szCs w:val="24"/>
+                                </w:rPr>
+                                <m:t>n</m:t>
+                              </m:r>
+                            </m:sub>
+                          </m:sSub>
+                          <m:r>
+                            <w:rPr>
+                              <w:rFonts w:ascii="Cambria Math" w:hAnsi="Cambria Math" w:cs="Times New Roman"/>
+                              <w:sz w:val="24"/>
+                              <w:szCs w:val="24"/>
+                            </w:rPr>
+                            <m:t xml:space="preserve"> | b</m:t>
                           </m:r>
                         </m:e>
                         <m:sub>
@@ -295,6 +367,14 @@
                     <m:sub/>
                     <m:sup/>
                     <m:e>
+                      <m:r>
+                        <w:rPr>
+                          <w:rFonts w:ascii="Cambria Math" w:hAnsi="Cambria Math" w:cs="Times New Roman"/>
+                          <w:sz w:val="24"/>
+                          <w:szCs w:val="24"/>
+                        </w:rPr>
+                        <m:t>(</m:t>
+                      </m:r>
                       <m:sSub>
                         <m:sSubPr>
                           <m:ctrlPr>
@@ -327,6 +407,94 @@
                           </m:r>
                         </m:sub>
                       </m:sSub>
+                      <m:r>
+                        <w:rPr>
+                          <w:rFonts w:ascii="Cambria Math" w:hAnsi="Cambria Math" w:cs="Times New Roman"/>
+                          <w:sz w:val="24"/>
+                          <w:szCs w:val="24"/>
+                        </w:rPr>
+                        <m:t xml:space="preserve"> + </m:t>
+                      </m:r>
+                      <m:sSub>
+                        <m:sSubPr>
+                          <m:ctrlPr>
+                            <w:rPr>
+                              <w:rFonts w:ascii="Cambria Math" w:hAnsi="Cambria Math" w:cs="Times New Roman"/>
+                              <w:i/>
+                              <w:sz w:val="24"/>
+                              <w:szCs w:val="24"/>
+                            </w:rPr>
+                          </m:ctrlPr>
+                        </m:sSubPr>
+                        <m:e>
+                          <m:r>
+                            <w:rPr>
+                              <w:rFonts w:ascii="Cambria Math" w:hAnsi="Cambria Math" w:cs="Times New Roman"/>
+                              <w:sz w:val="24"/>
+                              <w:szCs w:val="24"/>
+                            </w:rPr>
+                            <m:t>b</m:t>
+                          </m:r>
+                        </m:e>
+                        <m:sub>
+                          <m:r>
+                            <w:rPr>
+                              <w:rFonts w:ascii="Cambria Math" w:hAnsi="Cambria Math" w:cs="Times New Roman"/>
+                              <w:sz w:val="24"/>
+                              <w:szCs w:val="24"/>
+                            </w:rPr>
+                            <m:t>n</m:t>
+                          </m:r>
+                        </m:sub>
+                      </m:sSub>
+                      <m:r>
+                        <w:rPr>
+                          <w:rFonts w:ascii="Cambria Math" w:hAnsi="Cambria Math" w:cs="Times New Roman"/>
+                          <w:sz w:val="24"/>
+                          <w:szCs w:val="24"/>
+                        </w:rPr>
+                        <m:t xml:space="preserve"> + </m:t>
+                      </m:r>
+                      <m:sSub>
+                        <m:sSubPr>
+                          <m:ctrlPr>
+                            <w:rPr>
+                              <w:rFonts w:ascii="Cambria Math" w:hAnsi="Cambria Math" w:cs="Times New Roman"/>
+                              <w:i/>
+                              <w:sz w:val="24"/>
+                              <w:szCs w:val="24"/>
+                            </w:rPr>
+                          </m:ctrlPr>
+                        </m:sSubPr>
+                        <m:e>
+                          <m:r>
+                            <w:rPr>
+                              <w:rFonts w:ascii="Cambria Math" w:hAnsi="Cambria Math" w:cs="Times New Roman"/>
+                              <w:sz w:val="24"/>
+                              <w:szCs w:val="24"/>
+                            </w:rPr>
+                            <m:t>c</m:t>
+                          </m:r>
+                        </m:e>
+                        <m:sub>
+                          <m:r>
+                            <w:rPr>
+                              <w:rFonts w:ascii="Cambria Math" w:hAnsi="Cambria Math" w:cs="Times New Roman"/>
+                              <w:sz w:val="24"/>
+                              <w:szCs w:val="24"/>
+                            </w:rPr>
+                            <m:t>n</m:t>
+                          </m:r>
+                        </m:sub>
+                      </m:sSub>
+                      <m:r>
+                        <w:rPr>
+                          <w:rFonts w:ascii="Cambria Math" w:hAnsi="Cambria Math" w:cs="Times New Roman"/>
+                          <w:sz w:val="24"/>
+                          <w:szCs w:val="24"/>
+                        </w:rPr>
+                        <m:t>)</m:t>
+                      </m:r>
                     </m:e>
                   </m:nary>
                 </m:sup>
@@ -367,6 +535,14 @@
                       </m:r>
                     </m:e>
                     <m:sub>
+                      <m:r>
+                        <w:rPr>
+                          <w:rFonts w:ascii="Cambria Math" w:hAnsi="Cambria Math" w:cs="Times New Roman"/>
+                          <w:sz w:val="24"/>
+                          <w:szCs w:val="24"/>
+                        </w:rPr>
+                        <m:t>(</m:t>
+                      </m:r>
                       <m:sSub>
                         <m:sSubPr>
                           <m:ctrlPr>
@@ -385,7 +561,7 @@
                               <w:sz w:val="24"/>
                               <w:szCs w:val="24"/>
                             </w:rPr>
-                            <m:t>b</m:t>
+                            <m:t>a</m:t>
                           </m:r>
                         </m:e>
                         <m:sub>
@@ -399,6 +575,94 @@
                           </m:r>
                         </m:sub>
                       </m:sSub>
+                      <m:r>
+                        <w:rPr>
+                          <w:rFonts w:ascii="Cambria Math" w:hAnsi="Cambria Math" w:cs="Times New Roman"/>
+                          <w:sz w:val="24"/>
+                          <w:szCs w:val="24"/>
+                        </w:rPr>
+                        <m:t xml:space="preserve"> + </m:t>
+                      </m:r>
+                      <m:sSub>
+                        <m:sSubPr>
+                          <m:ctrlPr>
+                            <w:rPr>
+                              <w:rFonts w:ascii="Cambria Math" w:hAnsi="Cambria Math" w:cs="Times New Roman"/>
+                              <w:i/>
+                              <w:sz w:val="24"/>
+                              <w:szCs w:val="24"/>
+                            </w:rPr>
+                          </m:ctrlPr>
+                        </m:sSubPr>
+                        <m:e>
+                          <m:r>
+                            <w:rPr>
+                              <w:rFonts w:ascii="Cambria Math" w:hAnsi="Cambria Math" w:cs="Times New Roman"/>
+                              <w:sz w:val="24"/>
+                              <w:szCs w:val="24"/>
+                            </w:rPr>
+                            <m:t>b</m:t>
+                          </m:r>
+                        </m:e>
+                        <m:sub>
+                          <m:r>
+                            <w:rPr>
+                              <w:rFonts w:ascii="Cambria Math" w:hAnsi="Cambria Math" w:cs="Times New Roman"/>
+                              <w:sz w:val="24"/>
+                              <w:szCs w:val="24"/>
+                            </w:rPr>
+                            <m:t>n</m:t>
+                          </m:r>
+                        </m:sub>
+                      </m:sSub>
+                      <m:r>
+                        <w:rPr>
+                          <w:rFonts w:ascii="Cambria Math" w:hAnsi="Cambria Math" w:cs="Times New Roman"/>
+                          <w:sz w:val="24"/>
+                          <w:szCs w:val="24"/>
+                        </w:rPr>
+                        <m:t xml:space="preserve"> + </m:t>
+                      </m:r>
+                      <m:sSub>
+                        <m:sSubPr>
+                          <m:ctrlPr>
+                            <w:rPr>
+                              <w:rFonts w:ascii="Cambria Math" w:hAnsi="Cambria Math" w:cs="Times New Roman"/>
+                              <w:i/>
+                              <w:sz w:val="24"/>
+                              <w:szCs w:val="24"/>
+                            </w:rPr>
+                          </m:ctrlPr>
+                        </m:sSubPr>
+                        <m:e>
+                          <m:r>
+                            <w:rPr>
+                              <w:rFonts w:ascii="Cambria Math" w:hAnsi="Cambria Math" w:cs="Times New Roman"/>
+                              <w:sz w:val="24"/>
+                              <w:szCs w:val="24"/>
+                            </w:rPr>
+                            <m:t>c</m:t>
+                          </m:r>
+                        </m:e>
+                        <m:sub>
+                          <m:r>
+                            <w:rPr>
+                              <w:rFonts w:ascii="Cambria Math" w:hAnsi="Cambria Math" w:cs="Times New Roman"/>
+                              <w:sz w:val="24"/>
+                              <w:szCs w:val="24"/>
+                            </w:rPr>
+                            <m:t>n</m:t>
+                          </m:r>
+                        </m:sub>
+                      </m:sSub>
+                      <m:r>
+                        <w:rPr>
+                          <w:rFonts w:ascii="Cambria Math" w:hAnsi="Cambria Math" w:cs="Times New Roman"/>
+                          <w:sz w:val="24"/>
+                          <w:szCs w:val="24"/>
+                        </w:rPr>
+                        <m:t>)</m:t>
+                      </m:r>
                     </m:sub>
                   </m:sSub>
                 </m:e>
@@ -427,7 +691,127 @@
                           <w:sz w:val="24"/>
                           <w:szCs w:val="24"/>
                         </w:rPr>
-                        <m:t>n</m:t>
+                        <m:t>(</m:t>
+                      </m:r>
+                      <m:sSub>
+                        <m:sSubPr>
+                          <m:ctrlPr>
+                            <w:rPr>
+                              <w:rFonts w:ascii="Cambria Math" w:hAnsi="Cambria Math" w:cs="Times New Roman"/>
+                              <w:i/>
+                              <w:sz w:val="24"/>
+                              <w:szCs w:val="24"/>
+                            </w:rPr>
+                          </m:ctrlPr>
+                        </m:sSubPr>
+                        <m:e>
+                          <m:r>
+                            <w:rPr>
+                              <w:rFonts w:ascii="Cambria Math" w:hAnsi="Cambria Math" w:cs="Times New Roman"/>
+                              <w:sz w:val="24"/>
+                              <w:szCs w:val="24"/>
+                            </w:rPr>
+                            <m:t>a</m:t>
+                          </m:r>
+                        </m:e>
+                        <m:sub>
+                          <m:r>
+                            <w:rPr>
+                              <w:rFonts w:ascii="Cambria Math" w:hAnsi="Cambria Math" w:cs="Times New Roman"/>
+                              <w:sz w:val="24"/>
+                              <w:szCs w:val="24"/>
+                            </w:rPr>
+                            <m:t>n</m:t>
+                          </m:r>
+                        </m:sub>
+                      </m:sSub>
+                      <m:r>
+                        <w:rPr>
+                          <w:rFonts w:ascii="Cambria Math" w:hAnsi="Cambria Math" w:cs="Times New Roman"/>
+                          <w:sz w:val="24"/>
+                          <w:szCs w:val="24"/>
+                        </w:rPr>
+                        <m:t xml:space="preserve"> + </m:t>
+                      </m:r>
+                      <m:sSub>
+                        <m:sSubPr>
+                          <m:ctrlPr>
+                            <w:rPr>
+                              <w:rFonts w:ascii="Cambria Math" w:hAnsi="Cambria Math" w:cs="Times New Roman"/>
+                              <w:i/>
+                              <w:sz w:val="24"/>
+                              <w:szCs w:val="24"/>
+                            </w:rPr>
+                          </m:ctrlPr>
+                        </m:sSubPr>
+                        <m:e>
+                          <m:r>
+                            <w:rPr>
+                              <w:rFonts w:ascii="Cambria Math" w:hAnsi="Cambria Math" w:cs="Times New Roman"/>
+                              <w:sz w:val="24"/>
+                              <w:szCs w:val="24"/>
+                            </w:rPr>
+                            <m:t>b</m:t>
+                          </m:r>
+                        </m:e>
+                        <m:sub>
+                          <m:r>
+                            <w:rPr>
+                              <w:rFonts w:ascii="Cambria Math" w:hAnsi="Cambria Math" w:cs="Times New Roman"/>
+                              <w:sz w:val="24"/>
+                              <w:szCs w:val="24"/>
+                            </w:rPr>
+                            <m:t>n</m:t>
+                          </m:r>
+                        </m:sub>
+                      </m:sSub>
+                      <m:r>
+                        <w:rPr>
+                          <w:rFonts w:ascii="Cambria Math" w:hAnsi="Cambria Math" w:cs="Times New Roman"/>
+                          <w:sz w:val="24"/>
+                          <w:szCs w:val="24"/>
+                        </w:rPr>
+                        <m:t xml:space="preserve"> + </m:t>
+                      </m:r>
+                      <m:sSub>
+                        <m:sSubPr>
+                          <m:ctrlPr>
+                            <w:rPr>
+                              <w:rFonts w:ascii="Cambria Math" w:hAnsi="Cambria Math" w:cs="Times New Roman"/>
+                              <w:i/>
+                              <w:sz w:val="24"/>
+                              <w:szCs w:val="24"/>
+                            </w:rPr>
+                          </m:ctrlPr>
+                        </m:sSubPr>
+                        <m:e>
+                          <m:r>
+                            <w:rPr>
+                              <w:rFonts w:ascii="Cambria Math" w:hAnsi="Cambria Math" w:cs="Times New Roman"/>
+                              <w:sz w:val="24"/>
+                              <w:szCs w:val="24"/>
+                            </w:rPr>
+                            <m:t>c</m:t>
+                          </m:r>
+                        </m:e>
+                        <m:sub>
+                          <m:r>
+                            <w:rPr>
+                              <w:rFonts w:ascii="Cambria Math" w:hAnsi="Cambria Math" w:cs="Times New Roman"/>
+                              <w:sz w:val="24"/>
+                              <w:szCs w:val="24"/>
+                            </w:rPr>
+                            <m:t>n</m:t>
+                          </m:r>
+                        </m:sub>
+                      </m:sSub>
+                      <m:r>
+                        <w:rPr>
+                          <w:rFonts w:ascii="Cambria Math" w:hAnsi="Cambria Math" w:cs="Times New Roman"/>
+                          <w:sz w:val="24"/>
+                          <w:szCs w:val="24"/>
+                        </w:rPr>
+                        <m:t>)</m:t>
                       </m:r>
                     </m:e>
                   </m:nary>
